--- a/EjemploTipoPrueba1.docx
+++ b/EjemploTipoPrueba1.docx
@@ -1,34 +1,7 @@
 
 <file path=word/document.xml><?xml version="1.0" encoding="utf-8"?>
-<w:document xmlns:wpc="http://schemas.microsoft.com/office/word/2010/wordprocessingCanvas" xmlns:mc="http://schemas.openxmlformats.org/markup-compatibility/2006" xmlns:o="urn:schemas-microsoft-com:office:office" xmlns:r="http://schemas.openxmlformats.org/officeDocument/2006/relationships" xmlns:m="http://schemas.openxmlformats.org/officeDocument/2006/math" xmlns:v="urn:schemas-microsoft-com:vml" xmlns:wp14="http://schemas.microsoft.com/office/word/2010/wordprocessingDrawing" xmlns:wp="http://schemas.openxmlformats.org/drawingml/2006/wordprocessingDrawing" xmlns:w10="urn:schemas-microsoft-com:office:word" xmlns:w="http://schemas.openxmlformats.org/wordprocessingml/2006/main" xmlns:w14="http://schemas.microsoft.com/office/word/2010/wordml" xmlns:w15="http://schemas.microsoft.com/office/word/2012/wordml" xmlns:wpg="http://schemas.microsoft.com/office/word/2010/wordprocessingGroup" xmlns:wpi="http://schemas.microsoft.com/office/word/2010/wordprocessingInk" xmlns:wne="http://schemas.microsoft.com/office/word/2006/wordml" xmlns:wps="http://schemas.microsoft.com/office/word/2010/wordprocessingShape" mc:Ignorable="w14 w15 wp14">
+<w:document xmlns:wpc="http://schemas.microsoft.com/office/word/2010/wordprocessingCanvas" xmlns:cx="http://schemas.microsoft.com/office/drawing/2014/chartex" xmlns:cx1="http://schemas.microsoft.com/office/drawing/2015/9/8/chartex" xmlns:cx2="http://schemas.microsoft.com/office/drawing/2015/10/21/chartex" xmlns:cx3="http://schemas.microsoft.com/office/drawing/2016/5/9/chartex" xmlns:cx4="http://schemas.microsoft.com/office/drawing/2016/5/10/chartex" xmlns:cx5="http://schemas.microsoft.com/office/drawing/2016/5/11/chartex" xmlns:cx6="http://schemas.microsoft.com/office/drawing/2016/5/12/chartex" xmlns:cx7="http://schemas.microsoft.com/office/drawing/2016/5/13/chartex" xmlns:cx8="http://schemas.microsoft.com/office/drawing/2016/5/14/chartex" xmlns:mc="http://schemas.openxmlformats.org/markup-compatibility/2006" xmlns:aink="http://schemas.microsoft.com/office/drawing/2016/ink" xmlns:am3d="http://schemas.microsoft.com/office/drawing/2017/model3d" xmlns:o="urn:schemas-microsoft-com:office:office" xmlns:oel="http://schemas.microsoft.com/office/2019/extlst" xmlns:r="http://schemas.openxmlformats.org/officeDocument/2006/relationships" xmlns:m="http://schemas.openxmlformats.org/officeDocument/2006/math" xmlns:v="urn:schemas-microsoft-com:vml" xmlns:wp14="http://schemas.microsoft.com/office/word/2010/wordprocessingDrawing" xmlns:wp="http://schemas.openxmlformats.org/drawingml/2006/wordprocessingDrawing" xmlns:w10="urn:schemas-microsoft-com:office:word" xmlns:w="http://schemas.openxmlformats.org/wordprocessingml/2006/main" xmlns:w14="http://schemas.microsoft.com/office/word/2010/wordml" xmlns:w15="http://schemas.microsoft.com/office/word/2012/wordml" xmlns:w16cex="http://schemas.microsoft.com/office/word/2018/wordml/cex" xmlns:w16cid="http://schemas.microsoft.com/office/word/2016/wordml/cid" xmlns:w16="http://schemas.microsoft.com/office/word/2018/wordml" xmlns:w16du="http://schemas.microsoft.com/office/word/2023/wordml/word16du" xmlns:w16sdtdh="http://schemas.microsoft.com/office/word/2020/wordml/sdtdatahash" xmlns:w16se="http://schemas.microsoft.com/office/word/2015/wordml/symex" xmlns:wpg="http://schemas.microsoft.com/office/word/2010/wordprocessingGroup" xmlns:wpi="http://schemas.microsoft.com/office/word/2010/wordprocessingInk" xmlns:wne="http://schemas.microsoft.com/office/word/2006/wordml" xmlns:wps="http://schemas.microsoft.com/office/word/2010/wordprocessingShape" mc:Ignorable="w14 w15 w16se w16cid w16 w16cex w16sdtdh w16du wp14">
   <w:body>
-    <w:p>
-      <w:pPr>
-        <w:spacing w:after="160" w:line="259" w:lineRule="auto"/>
-        <w:jc w:val="center"/>
-        <w:rPr>
-          <w:rFonts w:ascii="Calibri" w:eastAsia="Calibri" w:hAnsi="Calibri" w:cs="Calibri"/>
-          <w:b/>
-          <w:bCs/>
-          <w:sz w:val="32"/>
-          <w:szCs w:val="32"/>
-          <w:u w:val="single"/>
-          <w:lang w:val="es-CL" w:eastAsia="en-US"/>
-        </w:rPr>
-      </w:pPr>
-      <w:r>
-        <w:rPr>
-          <w:rFonts w:ascii="Calibri" w:eastAsia="Calibri" w:hAnsi="Calibri" w:cs="Calibri"/>
-          <w:b/>
-          <w:bCs/>
-          <w:sz w:val="32"/>
-          <w:szCs w:val="32"/>
-          <w:u w:val="single"/>
-          <w:lang w:val="es-CL" w:eastAsia="en-US"/>
-        </w:rPr>
-        <w:t>EVALUACIÓN 1</w:t>
-      </w:r>
-    </w:p>
     <w:p>
       <w:pPr>
         <w:autoSpaceDE w:val="0"/>
@@ -45,17 +18,6 @@
           <w:lang w:val="es-CL" w:eastAsia="en-US"/>
         </w:rPr>
       </w:pPr>
-      <w:r>
-        <w:rPr>
-          <w:rFonts w:ascii="Calibri" w:eastAsia="Calibri" w:hAnsi="Calibri" w:cs="Calibri"/>
-          <w:b/>
-          <w:bCs/>
-          <w:sz w:val="22"/>
-          <w:szCs w:val="22"/>
-          <w:lang w:val="es-CL" w:eastAsia="en-US"/>
-        </w:rPr>
-        <w:t>ASIGNATURA: PGY2121 – DESARROLLO DE SOFTWARE</w:t>
-      </w:r>
     </w:p>
     <w:tbl>
       <w:tblPr>
@@ -722,8 +684,6 @@
         </w:rPr>
         <w:t>, los que se deberán implementar en la clase vehiculo:</w:t>
       </w:r>
-      <w:bookmarkStart w:id="0" w:name="_GoBack"/>
-      <w:bookmarkEnd w:id="0"/>
     </w:p>
     <w:p>
       <w:pPr>
@@ -892,16 +852,7 @@
           <w:szCs w:val="22"/>
           <w:lang w:val="es-CL" w:eastAsia="en-US"/>
         </w:rPr>
-        <w:t>las siguientes</w:t>
-      </w:r>
-      <w:r>
-        <w:rPr>
-          <w:rFonts w:ascii="Calibri" w:eastAsia="Calibri" w:hAnsi="Calibri"/>
-          <w:sz w:val="22"/>
-          <w:szCs w:val="22"/>
-          <w:lang w:val="es-CL" w:eastAsia="en-US"/>
-        </w:rPr>
-        <w:t xml:space="preserve"> las condiciones serán</w:t>
+        <w:t>las siguientes las condiciones serán</w:t>
       </w:r>
       <w:r>
         <w:rPr>
@@ -1193,21 +1144,7 @@
           <w:rFonts w:ascii="Calibri" w:hAnsi="Calibri" w:cs="Calibri"/>
           <w:sz w:val="22"/>
         </w:rPr>
-        <w:t xml:space="preserve">la </w:t>
-      </w:r>
-      <w:r>
-        <w:rPr>
-          <w:rFonts w:ascii="Calibri" w:hAnsi="Calibri" w:cs="Calibri"/>
-          <w:sz w:val="22"/>
-        </w:rPr>
-        <w:t>clase</w:t>
-      </w:r>
-      <w:r>
-        <w:rPr>
-          <w:rFonts w:ascii="Calibri" w:hAnsi="Calibri" w:cs="Calibri"/>
-          <w:sz w:val="22"/>
-        </w:rPr>
-        <w:t xml:space="preserve"> </w:t>
+        <w:t xml:space="preserve">la clase </w:t>
       </w:r>
       <w:r>
         <w:rPr>
@@ -1319,7 +1256,6 @@
           <w:rFonts w:ascii="Calibri" w:hAnsi="Calibri" w:cs="Calibri"/>
           <w:sz w:val="22"/>
         </w:rPr>
-        <w:lastRenderedPageBreak/>
         <w:t xml:space="preserve">Ambas clases deben tener </w:t>
       </w:r>
       <w:r>
@@ -2099,6 +2035,7 @@
                 <w:sz w:val="20"/>
                 <w:szCs w:val="20"/>
               </w:rPr>
+              <w:lastRenderedPageBreak/>
               <w:t>Aspectos a Evaluar</w:t>
             </w:r>
           </w:p>
@@ -4218,7 +4155,6 @@
                 <w:sz w:val="20"/>
                 <w:szCs w:val="20"/>
               </w:rPr>
-              <w:lastRenderedPageBreak/>
               <w:t xml:space="preserve">Puntaje Total: </w:t>
             </w:r>
             <w:r>
@@ -4279,6 +4215,7 @@
                 <w:sz w:val="20"/>
                 <w:szCs w:val="20"/>
               </w:rPr>
+              <w:lastRenderedPageBreak/>
               <w:t>Puntaje: 2</w:t>
             </w:r>
             <w:r>
@@ -4439,7 +4376,7 @@
           <w:lang w:val="es-CL" w:eastAsia="es-CL"/>
         </w:rPr>
         <w:drawing>
-          <wp:inline distT="0" distB="0" distL="0" distR="0" wp14:anchorId="0AC6FCA0" wp14:editId="0ED647D7">
+          <wp:inline distT="0" distB="0" distL="0" distR="0" wp14:anchorId="4B94A7F2" wp14:editId="20FBBBA5">
             <wp:extent cx="3042537" cy="1922400"/>
             <wp:effectExtent l="0" t="0" r="5715" b="0"/>
             <wp:docPr id="3" name="Imagen 3"/>
@@ -4498,7 +4435,7 @@
 </file>
 
 <file path=word/endnotes.xml><?xml version="1.0" encoding="utf-8"?>
-<w:endnotes xmlns:wpc="http://schemas.microsoft.com/office/word/2010/wordprocessingCanvas" xmlns:mc="http://schemas.openxmlformats.org/markup-compatibility/2006" xmlns:o="urn:schemas-microsoft-com:office:office" xmlns:r="http://schemas.openxmlformats.org/officeDocument/2006/relationships" xmlns:m="http://schemas.openxmlformats.org/officeDocument/2006/math" xmlns:v="urn:schemas-microsoft-com:vml" xmlns:wp14="http://schemas.microsoft.com/office/word/2010/wordprocessingDrawing" xmlns:wp="http://schemas.openxmlformats.org/drawingml/2006/wordprocessingDrawing" xmlns:w10="urn:schemas-microsoft-com:office:word" xmlns:w="http://schemas.openxmlformats.org/wordprocessingml/2006/main" xmlns:w14="http://schemas.microsoft.com/office/word/2010/wordml" xmlns:w15="http://schemas.microsoft.com/office/word/2012/wordml" xmlns:wpg="http://schemas.microsoft.com/office/word/2010/wordprocessingGroup" xmlns:wpi="http://schemas.microsoft.com/office/word/2010/wordprocessingInk" xmlns:wne="http://schemas.microsoft.com/office/word/2006/wordml" xmlns:wps="http://schemas.microsoft.com/office/word/2010/wordprocessingShape" mc:Ignorable="w14 w15 wp14">
+<w:endnotes xmlns:wpc="http://schemas.microsoft.com/office/word/2010/wordprocessingCanvas" xmlns:cx="http://schemas.microsoft.com/office/drawing/2014/chartex" xmlns:cx1="http://schemas.microsoft.com/office/drawing/2015/9/8/chartex" xmlns:cx2="http://schemas.microsoft.com/office/drawing/2015/10/21/chartex" xmlns:cx3="http://schemas.microsoft.com/office/drawing/2016/5/9/chartex" xmlns:cx4="http://schemas.microsoft.com/office/drawing/2016/5/10/chartex" xmlns:cx5="http://schemas.microsoft.com/office/drawing/2016/5/11/chartex" xmlns:cx6="http://schemas.microsoft.com/office/drawing/2016/5/12/chartex" xmlns:cx7="http://schemas.microsoft.com/office/drawing/2016/5/13/chartex" xmlns:cx8="http://schemas.microsoft.com/office/drawing/2016/5/14/chartex" xmlns:mc="http://schemas.openxmlformats.org/markup-compatibility/2006" xmlns:aink="http://schemas.microsoft.com/office/drawing/2016/ink" xmlns:am3d="http://schemas.microsoft.com/office/drawing/2017/model3d" xmlns:o="urn:schemas-microsoft-com:office:office" xmlns:oel="http://schemas.microsoft.com/office/2019/extlst" xmlns:r="http://schemas.openxmlformats.org/officeDocument/2006/relationships" xmlns:m="http://schemas.openxmlformats.org/officeDocument/2006/math" xmlns:v="urn:schemas-microsoft-com:vml" xmlns:wp14="http://schemas.microsoft.com/office/word/2010/wordprocessingDrawing" xmlns:wp="http://schemas.openxmlformats.org/drawingml/2006/wordprocessingDrawing" xmlns:w10="urn:schemas-microsoft-com:office:word" xmlns:w="http://schemas.openxmlformats.org/wordprocessingml/2006/main" xmlns:w14="http://schemas.microsoft.com/office/word/2010/wordml" xmlns:w15="http://schemas.microsoft.com/office/word/2012/wordml" xmlns:w16cex="http://schemas.microsoft.com/office/word/2018/wordml/cex" xmlns:w16cid="http://schemas.microsoft.com/office/word/2016/wordml/cid" xmlns:w16="http://schemas.microsoft.com/office/word/2018/wordml" xmlns:w16du="http://schemas.microsoft.com/office/word/2023/wordml/word16du" xmlns:w16sdtdh="http://schemas.microsoft.com/office/word/2020/wordml/sdtdatahash" xmlns:w16se="http://schemas.microsoft.com/office/word/2015/wordml/symex" xmlns:wpg="http://schemas.microsoft.com/office/word/2010/wordprocessingGroup" xmlns:wpi="http://schemas.microsoft.com/office/word/2010/wordprocessingInk" xmlns:wne="http://schemas.microsoft.com/office/word/2006/wordml" xmlns:wps="http://schemas.microsoft.com/office/word/2010/wordprocessingShape" mc:Ignorable="w14 w15 w16se w16cid w16 w16cex w16sdtdh w16du wp14">
   <w:endnote w:type="separator" w:id="-1">
     <w:p>
       <w:r>
@@ -4517,7 +4454,7 @@
 </file>
 
 <file path=word/footnotes.xml><?xml version="1.0" encoding="utf-8"?>
-<w:footnotes xmlns:wpc="http://schemas.microsoft.com/office/word/2010/wordprocessingCanvas" xmlns:mc="http://schemas.openxmlformats.org/markup-compatibility/2006" xmlns:o="urn:schemas-microsoft-com:office:office" xmlns:r="http://schemas.openxmlformats.org/officeDocument/2006/relationships" xmlns:m="http://schemas.openxmlformats.org/officeDocument/2006/math" xmlns:v="urn:schemas-microsoft-com:vml" xmlns:wp14="http://schemas.microsoft.com/office/word/2010/wordprocessingDrawing" xmlns:wp="http://schemas.openxmlformats.org/drawingml/2006/wordprocessingDrawing" xmlns:w10="urn:schemas-microsoft-com:office:word" xmlns:w="http://schemas.openxmlformats.org/wordprocessingml/2006/main" xmlns:w14="http://schemas.microsoft.com/office/word/2010/wordml" xmlns:w15="http://schemas.microsoft.com/office/word/2012/wordml" xmlns:wpg="http://schemas.microsoft.com/office/word/2010/wordprocessingGroup" xmlns:wpi="http://schemas.microsoft.com/office/word/2010/wordprocessingInk" xmlns:wne="http://schemas.microsoft.com/office/word/2006/wordml" xmlns:wps="http://schemas.microsoft.com/office/word/2010/wordprocessingShape" mc:Ignorable="w14 w15 wp14">
+<w:footnotes xmlns:wpc="http://schemas.microsoft.com/office/word/2010/wordprocessingCanvas" xmlns:cx="http://schemas.microsoft.com/office/drawing/2014/chartex" xmlns:cx1="http://schemas.microsoft.com/office/drawing/2015/9/8/chartex" xmlns:cx2="http://schemas.microsoft.com/office/drawing/2015/10/21/chartex" xmlns:cx3="http://schemas.microsoft.com/office/drawing/2016/5/9/chartex" xmlns:cx4="http://schemas.microsoft.com/office/drawing/2016/5/10/chartex" xmlns:cx5="http://schemas.microsoft.com/office/drawing/2016/5/11/chartex" xmlns:cx6="http://schemas.microsoft.com/office/drawing/2016/5/12/chartex" xmlns:cx7="http://schemas.microsoft.com/office/drawing/2016/5/13/chartex" xmlns:cx8="http://schemas.microsoft.com/office/drawing/2016/5/14/chartex" xmlns:mc="http://schemas.openxmlformats.org/markup-compatibility/2006" xmlns:aink="http://schemas.microsoft.com/office/drawing/2016/ink" xmlns:am3d="http://schemas.microsoft.com/office/drawing/2017/model3d" xmlns:o="urn:schemas-microsoft-com:office:office" xmlns:oel="http://schemas.microsoft.com/office/2019/extlst" xmlns:r="http://schemas.openxmlformats.org/officeDocument/2006/relationships" xmlns:m="http://schemas.openxmlformats.org/officeDocument/2006/math" xmlns:v="urn:schemas-microsoft-com:vml" xmlns:wp14="http://schemas.microsoft.com/office/word/2010/wordprocessingDrawing" xmlns:wp="http://schemas.openxmlformats.org/drawingml/2006/wordprocessingDrawing" xmlns:w10="urn:schemas-microsoft-com:office:word" xmlns:w="http://schemas.openxmlformats.org/wordprocessingml/2006/main" xmlns:w14="http://schemas.microsoft.com/office/word/2010/wordml" xmlns:w15="http://schemas.microsoft.com/office/word/2012/wordml" xmlns:w16cex="http://schemas.microsoft.com/office/word/2018/wordml/cex" xmlns:w16cid="http://schemas.microsoft.com/office/word/2016/wordml/cid" xmlns:w16="http://schemas.microsoft.com/office/word/2018/wordml" xmlns:w16du="http://schemas.microsoft.com/office/word/2023/wordml/word16du" xmlns:w16sdtdh="http://schemas.microsoft.com/office/word/2020/wordml/sdtdatahash" xmlns:w16se="http://schemas.microsoft.com/office/word/2015/wordml/symex" xmlns:wpg="http://schemas.microsoft.com/office/word/2010/wordprocessingGroup" xmlns:wpi="http://schemas.microsoft.com/office/word/2010/wordprocessingInk" xmlns:wne="http://schemas.microsoft.com/office/word/2006/wordml" xmlns:wps="http://schemas.microsoft.com/office/word/2010/wordprocessingShape" mc:Ignorable="w14 w15 w16se w16cid w16 w16cex w16sdtdh w16du wp14">
   <w:footnote w:type="separator" w:id="-1">
     <w:p>
       <w:r>
@@ -4536,7 +4473,7 @@
 </file>
 
 <file path=word/header1.xml><?xml version="1.0" encoding="utf-8"?>
-<w:hdr xmlns:wpc="http://schemas.microsoft.com/office/word/2010/wordprocessingCanvas" xmlns:mc="http://schemas.openxmlformats.org/markup-compatibility/2006" xmlns:o="urn:schemas-microsoft-com:office:office" xmlns:r="http://schemas.openxmlformats.org/officeDocument/2006/relationships" xmlns:m="http://schemas.openxmlformats.org/officeDocument/2006/math" xmlns:v="urn:schemas-microsoft-com:vml" xmlns:wp14="http://schemas.microsoft.com/office/word/2010/wordprocessingDrawing" xmlns:wp="http://schemas.openxmlformats.org/drawingml/2006/wordprocessingDrawing" xmlns:w10="urn:schemas-microsoft-com:office:word" xmlns:w="http://schemas.openxmlformats.org/wordprocessingml/2006/main" xmlns:w14="http://schemas.microsoft.com/office/word/2010/wordml" xmlns:w15="http://schemas.microsoft.com/office/word/2012/wordml" xmlns:wpg="http://schemas.microsoft.com/office/word/2010/wordprocessingGroup" xmlns:wpi="http://schemas.microsoft.com/office/word/2010/wordprocessingInk" xmlns:wne="http://schemas.microsoft.com/office/word/2006/wordml" xmlns:wps="http://schemas.microsoft.com/office/word/2010/wordprocessingShape" mc:Ignorable="w14 w15 wp14">
+<w:hdr xmlns:wpc="http://schemas.microsoft.com/office/word/2010/wordprocessingCanvas" xmlns:cx="http://schemas.microsoft.com/office/drawing/2014/chartex" xmlns:cx1="http://schemas.microsoft.com/office/drawing/2015/9/8/chartex" xmlns:cx2="http://schemas.microsoft.com/office/drawing/2015/10/21/chartex" xmlns:cx3="http://schemas.microsoft.com/office/drawing/2016/5/9/chartex" xmlns:cx4="http://schemas.microsoft.com/office/drawing/2016/5/10/chartex" xmlns:cx5="http://schemas.microsoft.com/office/drawing/2016/5/11/chartex" xmlns:cx6="http://schemas.microsoft.com/office/drawing/2016/5/12/chartex" xmlns:cx7="http://schemas.microsoft.com/office/drawing/2016/5/13/chartex" xmlns:cx8="http://schemas.microsoft.com/office/drawing/2016/5/14/chartex" xmlns:mc="http://schemas.openxmlformats.org/markup-compatibility/2006" xmlns:aink="http://schemas.microsoft.com/office/drawing/2016/ink" xmlns:am3d="http://schemas.microsoft.com/office/drawing/2017/model3d" xmlns:o="urn:schemas-microsoft-com:office:office" xmlns:oel="http://schemas.microsoft.com/office/2019/extlst" xmlns:r="http://schemas.openxmlformats.org/officeDocument/2006/relationships" xmlns:m="http://schemas.openxmlformats.org/officeDocument/2006/math" xmlns:v="urn:schemas-microsoft-com:vml" xmlns:wp14="http://schemas.microsoft.com/office/word/2010/wordprocessingDrawing" xmlns:wp="http://schemas.openxmlformats.org/drawingml/2006/wordprocessingDrawing" xmlns:w10="urn:schemas-microsoft-com:office:word" xmlns:w="http://schemas.openxmlformats.org/wordprocessingml/2006/main" xmlns:w14="http://schemas.microsoft.com/office/word/2010/wordml" xmlns:w15="http://schemas.microsoft.com/office/word/2012/wordml" xmlns:w16cex="http://schemas.microsoft.com/office/word/2018/wordml/cex" xmlns:w16cid="http://schemas.microsoft.com/office/word/2016/wordml/cid" xmlns:w16="http://schemas.microsoft.com/office/word/2018/wordml" xmlns:w16du="http://schemas.microsoft.com/office/word/2023/wordml/word16du" xmlns:w16sdtdh="http://schemas.microsoft.com/office/word/2020/wordml/sdtdatahash" xmlns:w16se="http://schemas.microsoft.com/office/word/2015/wordml/symex" xmlns:wpg="http://schemas.microsoft.com/office/word/2010/wordprocessingGroup" xmlns:wpi="http://schemas.microsoft.com/office/word/2010/wordprocessingInk" xmlns:wne="http://schemas.microsoft.com/office/word/2006/wordml" xmlns:wps="http://schemas.microsoft.com/office/word/2010/wordprocessingShape" mc:Ignorable="w14 w15 w16se w16cid w16 w16cex w16sdtdh w16du wp14">
   <w:tbl>
     <w:tblPr>
       <w:tblStyle w:val="Tablaconcuadrcula"/>
@@ -4600,7 +4537,7 @@
               <w:lang w:val="es-CL" w:eastAsia="es-CL"/>
             </w:rPr>
             <w:drawing>
-              <wp:inline distT="0" distB="0" distL="0" distR="0" wp14:anchorId="13A1BDDE" wp14:editId="3EFDBAD3">
+              <wp:inline distT="0" distB="0" distL="0" distR="0" wp14:anchorId="56B13736" wp14:editId="67A008C7">
                 <wp:extent cx="1598400" cy="489600"/>
                 <wp:effectExtent l="0" t="0" r="0" b="0"/>
                 <wp:docPr id="4" name="Picture 3"/>
@@ -4666,8 +4603,8 @@
 </file>
 
 <file path=word/numbering.xml><?xml version="1.0" encoding="utf-8"?>
-<w:numbering xmlns:wpc="http://schemas.microsoft.com/office/word/2010/wordprocessingCanvas" xmlns:mc="http://schemas.openxmlformats.org/markup-compatibility/2006" xmlns:o="urn:schemas-microsoft-com:office:office" xmlns:r="http://schemas.openxmlformats.org/officeDocument/2006/relationships" xmlns:m="http://schemas.openxmlformats.org/officeDocument/2006/math" xmlns:v="urn:schemas-microsoft-com:vml" xmlns:wp14="http://schemas.microsoft.com/office/word/2010/wordprocessingDrawing" xmlns:wp="http://schemas.openxmlformats.org/drawingml/2006/wordprocessingDrawing" xmlns:w10="urn:schemas-microsoft-com:office:word" xmlns:w="http://schemas.openxmlformats.org/wordprocessingml/2006/main" xmlns:w14="http://schemas.microsoft.com/office/word/2010/wordml" xmlns:w15="http://schemas.microsoft.com/office/word/2012/wordml" xmlns:wpg="http://schemas.microsoft.com/office/word/2010/wordprocessingGroup" xmlns:wpi="http://schemas.microsoft.com/office/word/2010/wordprocessingInk" xmlns:wne="http://schemas.microsoft.com/office/word/2006/wordml" xmlns:wps="http://schemas.microsoft.com/office/word/2010/wordprocessingShape" mc:Ignorable="w14 w15 wp14">
-  <w:abstractNum w:abstractNumId="0">
+<w:numbering xmlns:wpc="http://schemas.microsoft.com/office/word/2010/wordprocessingCanvas" xmlns:cx="http://schemas.microsoft.com/office/drawing/2014/chartex" xmlns:cx1="http://schemas.microsoft.com/office/drawing/2015/9/8/chartex" xmlns:cx2="http://schemas.microsoft.com/office/drawing/2015/10/21/chartex" xmlns:cx3="http://schemas.microsoft.com/office/drawing/2016/5/9/chartex" xmlns:cx4="http://schemas.microsoft.com/office/drawing/2016/5/10/chartex" xmlns:cx5="http://schemas.microsoft.com/office/drawing/2016/5/11/chartex" xmlns:cx6="http://schemas.microsoft.com/office/drawing/2016/5/12/chartex" xmlns:cx7="http://schemas.microsoft.com/office/drawing/2016/5/13/chartex" xmlns:cx8="http://schemas.microsoft.com/office/drawing/2016/5/14/chartex" xmlns:mc="http://schemas.openxmlformats.org/markup-compatibility/2006" xmlns:aink="http://schemas.microsoft.com/office/drawing/2016/ink" xmlns:am3d="http://schemas.microsoft.com/office/drawing/2017/model3d" xmlns:o="urn:schemas-microsoft-com:office:office" xmlns:oel="http://schemas.microsoft.com/office/2019/extlst" xmlns:r="http://schemas.openxmlformats.org/officeDocument/2006/relationships" xmlns:m="http://schemas.openxmlformats.org/officeDocument/2006/math" xmlns:v="urn:schemas-microsoft-com:vml" xmlns:wp14="http://schemas.microsoft.com/office/word/2010/wordprocessingDrawing" xmlns:wp="http://schemas.openxmlformats.org/drawingml/2006/wordprocessingDrawing" xmlns:w10="urn:schemas-microsoft-com:office:word" xmlns:w="http://schemas.openxmlformats.org/wordprocessingml/2006/main" xmlns:w14="http://schemas.microsoft.com/office/word/2010/wordml" xmlns:w15="http://schemas.microsoft.com/office/word/2012/wordml" xmlns:w16cex="http://schemas.microsoft.com/office/word/2018/wordml/cex" xmlns:w16cid="http://schemas.microsoft.com/office/word/2016/wordml/cid" xmlns:w16="http://schemas.microsoft.com/office/word/2018/wordml" xmlns:w16du="http://schemas.microsoft.com/office/word/2023/wordml/word16du" xmlns:w16sdtdh="http://schemas.microsoft.com/office/word/2020/wordml/sdtdatahash" xmlns:w16se="http://schemas.microsoft.com/office/word/2015/wordml/symex" xmlns:wpg="http://schemas.microsoft.com/office/word/2010/wordprocessingGroup" xmlns:wpi="http://schemas.microsoft.com/office/word/2010/wordprocessingInk" xmlns:wne="http://schemas.microsoft.com/office/word/2006/wordml" xmlns:wps="http://schemas.microsoft.com/office/word/2010/wordprocessingShape" mc:Ignorable="w14 w15 w16se w16cid w16 w16cex w16sdtdh w16du wp14">
+  <w:abstractNum w:abstractNumId="0" w15:restartNumberingAfterBreak="0">
     <w:nsid w:val="00000002"/>
     <w:multiLevelType w:val="multilevel"/>
     <w:tmpl w:val="61B4CBDE"/>
@@ -4805,7 +4742,7 @@
       </w:rPr>
     </w:lvl>
   </w:abstractNum>
-  <w:abstractNum w:abstractNumId="1">
+  <w:abstractNum w:abstractNumId="1" w15:restartNumberingAfterBreak="0">
     <w:nsid w:val="00000003"/>
     <w:multiLevelType w:val="multilevel"/>
     <w:tmpl w:val="00000003"/>
@@ -4946,7 +4883,7 @@
       </w:rPr>
     </w:lvl>
   </w:abstractNum>
-  <w:abstractNum w:abstractNumId="2">
+  <w:abstractNum w:abstractNumId="2" w15:restartNumberingAfterBreak="0">
     <w:nsid w:val="00000004"/>
     <w:multiLevelType w:val="singleLevel"/>
     <w:tmpl w:val="00000004"/>
@@ -4967,7 +4904,7 @@
       </w:rPr>
     </w:lvl>
   </w:abstractNum>
-  <w:abstractNum w:abstractNumId="3">
+  <w:abstractNum w:abstractNumId="3" w15:restartNumberingAfterBreak="0">
     <w:nsid w:val="02534AF4"/>
     <w:multiLevelType w:val="hybridMultilevel"/>
     <w:tmpl w:val="721E5628"/>
@@ -5080,7 +5017,7 @@
       </w:pPr>
     </w:lvl>
   </w:abstractNum>
-  <w:abstractNum w:abstractNumId="4">
+  <w:abstractNum w:abstractNumId="4" w15:restartNumberingAfterBreak="0">
     <w:nsid w:val="031900FC"/>
     <w:multiLevelType w:val="hybridMultilevel"/>
     <w:tmpl w:val="056AF2FA"/>
@@ -5221,7 +5158,7 @@
       </w:rPr>
     </w:lvl>
   </w:abstractNum>
-  <w:abstractNum w:abstractNumId="5">
+  <w:abstractNum w:abstractNumId="5" w15:restartNumberingAfterBreak="0">
     <w:nsid w:val="0426551F"/>
     <w:multiLevelType w:val="hybridMultilevel"/>
     <w:tmpl w:val="290C218E"/>
@@ -5346,7 +5283,7 @@
       </w:pPr>
     </w:lvl>
   </w:abstractNum>
-  <w:abstractNum w:abstractNumId="6">
+  <w:abstractNum w:abstractNumId="6" w15:restartNumberingAfterBreak="0">
     <w:nsid w:val="07631170"/>
     <w:multiLevelType w:val="hybridMultilevel"/>
     <w:tmpl w:val="2C482D16"/>
@@ -5459,7 +5396,7 @@
       </w:rPr>
     </w:lvl>
   </w:abstractNum>
-  <w:abstractNum w:abstractNumId="7">
+  <w:abstractNum w:abstractNumId="7" w15:restartNumberingAfterBreak="0">
     <w:nsid w:val="084D15C0"/>
     <w:multiLevelType w:val="hybridMultilevel"/>
     <w:tmpl w:val="213A234C"/>
@@ -5572,7 +5509,7 @@
       </w:rPr>
     </w:lvl>
   </w:abstractNum>
-  <w:abstractNum w:abstractNumId="8">
+  <w:abstractNum w:abstractNumId="8" w15:restartNumberingAfterBreak="0">
     <w:nsid w:val="10D202FE"/>
     <w:multiLevelType w:val="hybridMultilevel"/>
     <w:tmpl w:val="E4B0DFF2"/>
@@ -5712,7 +5649,7 @@
       </w:rPr>
     </w:lvl>
   </w:abstractNum>
-  <w:abstractNum w:abstractNumId="9">
+  <w:abstractNum w:abstractNumId="9" w15:restartNumberingAfterBreak="0">
     <w:nsid w:val="18E24745"/>
     <w:multiLevelType w:val="multilevel"/>
     <w:tmpl w:val="42DE981A"/>
@@ -5833,7 +5770,7 @@
       </w:pPr>
     </w:lvl>
   </w:abstractNum>
-  <w:abstractNum w:abstractNumId="10">
+  <w:abstractNum w:abstractNumId="10" w15:restartNumberingAfterBreak="0">
     <w:nsid w:val="1B4F54C6"/>
     <w:multiLevelType w:val="hybridMultilevel"/>
     <w:tmpl w:val="A202BF46"/>
@@ -5973,7 +5910,7 @@
       </w:rPr>
     </w:lvl>
   </w:abstractNum>
-  <w:abstractNum w:abstractNumId="11">
+  <w:abstractNum w:abstractNumId="11" w15:restartNumberingAfterBreak="0">
     <w:nsid w:val="1F8571A9"/>
     <w:multiLevelType w:val="hybridMultilevel"/>
     <w:tmpl w:val="60308DDE"/>
@@ -6089,7 +6026,7 @@
       </w:pPr>
     </w:lvl>
   </w:abstractNum>
-  <w:abstractNum w:abstractNumId="12">
+  <w:abstractNum w:abstractNumId="12" w15:restartNumberingAfterBreak="0">
     <w:nsid w:val="21DC22FC"/>
     <w:multiLevelType w:val="hybridMultilevel"/>
     <w:tmpl w:val="B320885E"/>
@@ -6201,7 +6138,7 @@
       </w:rPr>
     </w:lvl>
   </w:abstractNum>
-  <w:abstractNum w:abstractNumId="13">
+  <w:abstractNum w:abstractNumId="13" w15:restartNumberingAfterBreak="0">
     <w:nsid w:val="22181F38"/>
     <w:multiLevelType w:val="hybridMultilevel"/>
     <w:tmpl w:val="BD866BE0"/>
@@ -6341,7 +6278,7 @@
       </w:rPr>
     </w:lvl>
   </w:abstractNum>
-  <w:abstractNum w:abstractNumId="14">
+  <w:abstractNum w:abstractNumId="14" w15:restartNumberingAfterBreak="0">
     <w:nsid w:val="2733069F"/>
     <w:multiLevelType w:val="hybridMultilevel"/>
     <w:tmpl w:val="748477CC"/>
@@ -6454,7 +6391,7 @@
       </w:rPr>
     </w:lvl>
   </w:abstractNum>
-  <w:abstractNum w:abstractNumId="15">
+  <w:abstractNum w:abstractNumId="15" w15:restartNumberingAfterBreak="0">
     <w:nsid w:val="30241F52"/>
     <w:multiLevelType w:val="hybridMultilevel"/>
     <w:tmpl w:val="B9CEAB92"/>
@@ -6573,7 +6510,7 @@
       </w:pPr>
     </w:lvl>
   </w:abstractNum>
-  <w:abstractNum w:abstractNumId="16">
+  <w:abstractNum w:abstractNumId="16" w15:restartNumberingAfterBreak="0">
     <w:nsid w:val="361505D6"/>
     <w:multiLevelType w:val="hybridMultilevel"/>
     <w:tmpl w:val="107E1E7E"/>
@@ -6663,7 +6600,7 @@
       </w:pPr>
     </w:lvl>
   </w:abstractNum>
-  <w:abstractNum w:abstractNumId="17">
+  <w:abstractNum w:abstractNumId="17" w15:restartNumberingAfterBreak="0">
     <w:nsid w:val="435E30FC"/>
     <w:multiLevelType w:val="hybridMultilevel"/>
     <w:tmpl w:val="BB60002C"/>
@@ -6776,7 +6713,7 @@
       </w:rPr>
     </w:lvl>
   </w:abstractNum>
-  <w:abstractNum w:abstractNumId="18">
+  <w:abstractNum w:abstractNumId="18" w15:restartNumberingAfterBreak="0">
     <w:nsid w:val="46A15069"/>
     <w:multiLevelType w:val="hybridMultilevel"/>
     <w:tmpl w:val="3A427390"/>
@@ -6889,7 +6826,7 @@
       </w:rPr>
     </w:lvl>
   </w:abstractNum>
-  <w:abstractNum w:abstractNumId="19">
+  <w:abstractNum w:abstractNumId="19" w15:restartNumberingAfterBreak="0">
     <w:nsid w:val="481040EE"/>
     <w:multiLevelType w:val="hybridMultilevel"/>
     <w:tmpl w:val="3E66332E"/>
@@ -7002,7 +6939,7 @@
       </w:rPr>
     </w:lvl>
   </w:abstractNum>
-  <w:abstractNum w:abstractNumId="20">
+  <w:abstractNum w:abstractNumId="20" w15:restartNumberingAfterBreak="0">
     <w:nsid w:val="4940629C"/>
     <w:multiLevelType w:val="hybridMultilevel"/>
     <w:tmpl w:val="77FC83BC"/>
@@ -7088,7 +7025,7 @@
       </w:pPr>
     </w:lvl>
   </w:abstractNum>
-  <w:abstractNum w:abstractNumId="21">
+  <w:abstractNum w:abstractNumId="21" w15:restartNumberingAfterBreak="0">
     <w:nsid w:val="4E513AE2"/>
     <w:multiLevelType w:val="hybridMultilevel"/>
     <w:tmpl w:val="425E802C"/>
@@ -7200,7 +7137,7 @@
       </w:rPr>
     </w:lvl>
   </w:abstractNum>
-  <w:abstractNum w:abstractNumId="22">
+  <w:abstractNum w:abstractNumId="22" w15:restartNumberingAfterBreak="0">
     <w:nsid w:val="4E670B7E"/>
     <w:multiLevelType w:val="hybridMultilevel"/>
     <w:tmpl w:val="0FD2313E"/>
@@ -7313,7 +7250,7 @@
       </w:rPr>
     </w:lvl>
   </w:abstractNum>
-  <w:abstractNum w:abstractNumId="23">
+  <w:abstractNum w:abstractNumId="23" w15:restartNumberingAfterBreak="0">
     <w:nsid w:val="50FE60BA"/>
     <w:multiLevelType w:val="multilevel"/>
     <w:tmpl w:val="B6E64332"/>
@@ -7438,7 +7375,7 @@
       </w:pPr>
     </w:lvl>
   </w:abstractNum>
-  <w:abstractNum w:abstractNumId="24">
+  <w:abstractNum w:abstractNumId="24" w15:restartNumberingAfterBreak="0">
     <w:nsid w:val="52B22C7D"/>
     <w:multiLevelType w:val="hybridMultilevel"/>
     <w:tmpl w:val="CA6ADF2A"/>
@@ -7551,7 +7488,7 @@
       </w:rPr>
     </w:lvl>
   </w:abstractNum>
-  <w:abstractNum w:abstractNumId="25">
+  <w:abstractNum w:abstractNumId="25" w15:restartNumberingAfterBreak="0">
     <w:nsid w:val="59C053FF"/>
     <w:multiLevelType w:val="multilevel"/>
     <w:tmpl w:val="F50A1858"/>
@@ -7668,7 +7605,7 @@
       </w:pPr>
     </w:lvl>
   </w:abstractNum>
-  <w:abstractNum w:abstractNumId="26">
+  <w:abstractNum w:abstractNumId="26" w15:restartNumberingAfterBreak="0">
     <w:nsid w:val="5A4E2783"/>
     <w:multiLevelType w:val="hybridMultilevel"/>
     <w:tmpl w:val="4E58E138"/>
@@ -7784,7 +7721,7 @@
       </w:pPr>
     </w:lvl>
   </w:abstractNum>
-  <w:abstractNum w:abstractNumId="27">
+  <w:abstractNum w:abstractNumId="27" w15:restartNumberingAfterBreak="0">
     <w:nsid w:val="65053F10"/>
     <w:multiLevelType w:val="hybridMultilevel"/>
     <w:tmpl w:val="1570B4FA"/>
@@ -7897,7 +7834,7 @@
       </w:rPr>
     </w:lvl>
   </w:abstractNum>
-  <w:abstractNum w:abstractNumId="28">
+  <w:abstractNum w:abstractNumId="28" w15:restartNumberingAfterBreak="0">
     <w:nsid w:val="659546D8"/>
     <w:multiLevelType w:val="hybridMultilevel"/>
     <w:tmpl w:val="227EB1D8"/>
@@ -7983,7 +7920,7 @@
       </w:pPr>
     </w:lvl>
   </w:abstractNum>
-  <w:abstractNum w:abstractNumId="29">
+  <w:abstractNum w:abstractNumId="29" w15:restartNumberingAfterBreak="0">
     <w:nsid w:val="66603871"/>
     <w:multiLevelType w:val="hybridMultilevel"/>
     <w:tmpl w:val="D27C9754"/>
@@ -8110,7 +8047,7 @@
       </w:pPr>
     </w:lvl>
   </w:abstractNum>
-  <w:abstractNum w:abstractNumId="30">
+  <w:abstractNum w:abstractNumId="30" w15:restartNumberingAfterBreak="0">
     <w:nsid w:val="68E3227D"/>
     <w:multiLevelType w:val="hybridMultilevel"/>
     <w:tmpl w:val="BA9C91CA"/>
@@ -8232,7 +8169,7 @@
       </w:pPr>
     </w:lvl>
   </w:abstractNum>
-  <w:abstractNum w:abstractNumId="31">
+  <w:abstractNum w:abstractNumId="31" w15:restartNumberingAfterBreak="0">
     <w:nsid w:val="6A9113B0"/>
     <w:multiLevelType w:val="hybridMultilevel"/>
     <w:tmpl w:val="08B8ED6A"/>
@@ -8372,7 +8309,7 @@
       </w:rPr>
     </w:lvl>
   </w:abstractNum>
-  <w:abstractNum w:abstractNumId="32">
+  <w:abstractNum w:abstractNumId="32" w15:restartNumberingAfterBreak="0">
     <w:nsid w:val="6FD2283F"/>
     <w:multiLevelType w:val="hybridMultilevel"/>
     <w:tmpl w:val="5EB47328"/>
@@ -8485,7 +8422,7 @@
       </w:pPr>
     </w:lvl>
   </w:abstractNum>
-  <w:abstractNum w:abstractNumId="33">
+  <w:abstractNum w:abstractNumId="33" w15:restartNumberingAfterBreak="0">
     <w:nsid w:val="73513F75"/>
     <w:multiLevelType w:val="hybridMultilevel"/>
     <w:tmpl w:val="5250189E"/>
@@ -8610,113 +8547,113 @@
       </w:pPr>
     </w:lvl>
   </w:abstractNum>
-  <w:num w:numId="1">
+  <w:num w:numId="1" w16cid:durableId="847519416">
     <w:abstractNumId w:val="30"/>
   </w:num>
-  <w:num w:numId="2">
+  <w:num w:numId="2" w16cid:durableId="63766680">
     <w:abstractNumId w:val="33"/>
   </w:num>
-  <w:num w:numId="3">
+  <w:num w:numId="3" w16cid:durableId="1824159930">
     <w:abstractNumId w:val="11"/>
   </w:num>
-  <w:num w:numId="4">
+  <w:num w:numId="4" w16cid:durableId="439647649">
     <w:abstractNumId w:val="5"/>
   </w:num>
-  <w:num w:numId="5">
+  <w:num w:numId="5" w16cid:durableId="1028677285">
     <w:abstractNumId w:val="29"/>
   </w:num>
-  <w:num w:numId="6">
+  <w:num w:numId="6" w16cid:durableId="76440660">
     <w:abstractNumId w:val="25"/>
   </w:num>
-  <w:num w:numId="7">
+  <w:num w:numId="7" w16cid:durableId="751466588">
     <w:abstractNumId w:val="32"/>
   </w:num>
-  <w:num w:numId="8">
+  <w:num w:numId="8" w16cid:durableId="961034086">
     <w:abstractNumId w:val="9"/>
   </w:num>
-  <w:num w:numId="9">
+  <w:num w:numId="9" w16cid:durableId="1147555274">
     <w:abstractNumId w:val="23"/>
   </w:num>
-  <w:num w:numId="10">
+  <w:num w:numId="10" w16cid:durableId="2074113622">
     <w:abstractNumId w:val="26"/>
   </w:num>
-  <w:num w:numId="11">
+  <w:num w:numId="11" w16cid:durableId="1586500208">
     <w:abstractNumId w:val="3"/>
   </w:num>
-  <w:num w:numId="12">
+  <w:num w:numId="12" w16cid:durableId="1152213558">
     <w:abstractNumId w:val="8"/>
   </w:num>
-  <w:num w:numId="13">
+  <w:num w:numId="13" w16cid:durableId="744183209">
     <w:abstractNumId w:val="13"/>
   </w:num>
-  <w:num w:numId="14">
+  <w:num w:numId="14" w16cid:durableId="1753427270">
     <w:abstractNumId w:val="31"/>
   </w:num>
-  <w:num w:numId="15">
+  <w:num w:numId="15" w16cid:durableId="541753034">
     <w:abstractNumId w:val="10"/>
   </w:num>
-  <w:num w:numId="16">
+  <w:num w:numId="16" w16cid:durableId="222568090">
     <w:abstractNumId w:val="15"/>
   </w:num>
-  <w:num w:numId="17">
+  <w:num w:numId="17" w16cid:durableId="333999561">
     <w:abstractNumId w:val="27"/>
   </w:num>
-  <w:num w:numId="18">
+  <w:num w:numId="18" w16cid:durableId="223756375">
     <w:abstractNumId w:val="17"/>
   </w:num>
-  <w:num w:numId="19">
+  <w:num w:numId="19" w16cid:durableId="1765833557">
     <w:abstractNumId w:val="4"/>
   </w:num>
-  <w:num w:numId="20">
+  <w:num w:numId="20" w16cid:durableId="381366401">
     <w:abstractNumId w:val="28"/>
   </w:num>
-  <w:num w:numId="21">
+  <w:num w:numId="21" w16cid:durableId="2079548195">
     <w:abstractNumId w:val="18"/>
   </w:num>
-  <w:num w:numId="22">
+  <w:num w:numId="22" w16cid:durableId="1985815234">
     <w:abstractNumId w:val="19"/>
   </w:num>
-  <w:num w:numId="23">
+  <w:num w:numId="23" w16cid:durableId="1247693977">
     <w:abstractNumId w:val="24"/>
   </w:num>
-  <w:num w:numId="24">
+  <w:num w:numId="24" w16cid:durableId="1033188318">
     <w:abstractNumId w:val="21"/>
   </w:num>
-  <w:num w:numId="25">
+  <w:num w:numId="25" w16cid:durableId="1886873673">
     <w:abstractNumId w:val="12"/>
   </w:num>
-  <w:num w:numId="26">
+  <w:num w:numId="26" w16cid:durableId="1361055783">
     <w:abstractNumId w:val="20"/>
   </w:num>
-  <w:num w:numId="27">
+  <w:num w:numId="27" w16cid:durableId="1425229223">
     <w:abstractNumId w:val="16"/>
   </w:num>
-  <w:num w:numId="28">
+  <w:num w:numId="28" w16cid:durableId="552430141">
     <w:abstractNumId w:val="0"/>
   </w:num>
-  <w:num w:numId="29">
+  <w:num w:numId="29" w16cid:durableId="467163745">
     <w:abstractNumId w:val="1"/>
   </w:num>
-  <w:num w:numId="30">
+  <w:num w:numId="30" w16cid:durableId="1601179257">
     <w:abstractNumId w:val="2"/>
   </w:num>
-  <w:num w:numId="31">
+  <w:num w:numId="31" w16cid:durableId="1612125759">
     <w:abstractNumId w:val="22"/>
   </w:num>
-  <w:num w:numId="32">
+  <w:num w:numId="32" w16cid:durableId="673144522">
     <w:abstractNumId w:val="14"/>
   </w:num>
-  <w:num w:numId="33">
+  <w:num w:numId="33" w16cid:durableId="1500077691">
     <w:abstractNumId w:val="6"/>
   </w:num>
-  <w:num w:numId="34">
+  <w:num w:numId="34" w16cid:durableId="1351566376">
     <w:abstractNumId w:val="7"/>
   </w:num>
 </w:numbering>
 </file>
 
 <file path=word/styles.xml><?xml version="1.0" encoding="utf-8"?>
-<w:styles xmlns:mc="http://schemas.openxmlformats.org/markup-compatibility/2006" xmlns:r="http://schemas.openxmlformats.org/officeDocument/2006/relationships" xmlns:w="http://schemas.openxmlformats.org/wordprocessingml/2006/main" xmlns:w14="http://schemas.microsoft.com/office/word/2010/wordml" xmlns:w15="http://schemas.microsoft.com/office/word/2012/wordml" mc:Ignorable="w14 w15">
+<w:styles xmlns:mc="http://schemas.openxmlformats.org/markup-compatibility/2006" xmlns:r="http://schemas.openxmlformats.org/officeDocument/2006/relationships" xmlns:w="http://schemas.openxmlformats.org/wordprocessingml/2006/main" xmlns:w14="http://schemas.microsoft.com/office/word/2010/wordml" xmlns:w15="http://schemas.microsoft.com/office/word/2012/wordml" xmlns:w16cex="http://schemas.microsoft.com/office/word/2018/wordml/cex" xmlns:w16cid="http://schemas.microsoft.com/office/word/2016/wordml/cid" xmlns:w16="http://schemas.microsoft.com/office/word/2018/wordml" xmlns:w16du="http://schemas.microsoft.com/office/word/2023/wordml/word16du" xmlns:w16sdtdh="http://schemas.microsoft.com/office/word/2020/wordml/sdtdatahash" xmlns:w16se="http://schemas.microsoft.com/office/word/2015/wordml/symex" mc:Ignorable="w14 w15 w16se w16cid w16 w16cex w16sdtdh w16du">
   <w:docDefaults>
     <w:rPrDefault>
       <w:rPr>
@@ -8726,7 +8663,7 @@
     </w:rPrDefault>
     <w:pPrDefault/>
   </w:docDefaults>
-  <w:latentStyles w:defLockedState="0" w:defUIPriority="0" w:defSemiHidden="0" w:defUnhideWhenUsed="0" w:defQFormat="0" w:count="371">
+  <w:latentStyles w:defLockedState="0" w:defUIPriority="0" w:defSemiHidden="0" w:defUnhideWhenUsed="0" w:defQFormat="0" w:count="376">
     <w:lsdException w:name="Normal" w:qFormat="1"/>
     <w:lsdException w:name="heading 1" w:qFormat="1"/>
     <w:lsdException w:name="heading 2" w:semiHidden="1" w:unhideWhenUsed="1" w:qFormat="1"/>
@@ -9092,6 +9029,11 @@
     <w:lsdException w:name="List Table 5 Dark Accent 6" w:uiPriority="50"/>
     <w:lsdException w:name="List Table 6 Colorful Accent 6" w:uiPriority="51"/>
     <w:lsdException w:name="List Table 7 Colorful Accent 6" w:uiPriority="52"/>
+    <w:lsdException w:name="Mention" w:semiHidden="1" w:uiPriority="99" w:unhideWhenUsed="1"/>
+    <w:lsdException w:name="Smart Hyperlink" w:semiHidden="1" w:uiPriority="99" w:unhideWhenUsed="1"/>
+    <w:lsdException w:name="Hashtag" w:semiHidden="1" w:uiPriority="99" w:unhideWhenUsed="1"/>
+    <w:lsdException w:name="Unresolved Mention" w:semiHidden="1" w:uiPriority="99" w:unhideWhenUsed="1"/>
+    <w:lsdException w:name="Smart Link" w:semiHidden="1" w:uiPriority="99" w:unhideWhenUsed="1"/>
   </w:latentStyles>
   <w:style w:type="paragraph" w:default="1" w:styleId="Normal">
     <w:name w:val="Normal"/>
@@ -9176,7 +9118,6 @@
     <w:uiPriority w:val="59"/>
     <w:rsid w:val="00FF02D5"/>
     <w:tblPr>
-      <w:tblInd w:w="0" w:type="dxa"/>
       <w:tblBorders>
         <w:top w:val="single" w:sz="4" w:space="0" w:color="auto"/>
         <w:left w:val="single" w:sz="4" w:space="0" w:color="auto"/>
@@ -9185,12 +9126,6 @@
         <w:insideH w:val="single" w:sz="4" w:space="0" w:color="auto"/>
         <w:insideV w:val="single" w:sz="4" w:space="0" w:color="auto"/>
       </w:tblBorders>
-      <w:tblCellMar>
-        <w:top w:w="0" w:type="dxa"/>
-        <w:left w:w="108" w:type="dxa"/>
-        <w:bottom w:w="0" w:type="dxa"/>
-        <w:right w:w="108" w:type="dxa"/>
-      </w:tblCellMar>
     </w:tblPr>
   </w:style>
   <w:style w:type="table" w:styleId="Tablaclsica3">
@@ -9201,19 +9136,12 @@
       <w:color w:val="000080"/>
     </w:rPr>
     <w:tblPr>
-      <w:tblInd w:w="0" w:type="dxa"/>
       <w:tblBorders>
         <w:top w:val="single" w:sz="12" w:space="0" w:color="000000"/>
         <w:left w:val="single" w:sz="12" w:space="0" w:color="000000"/>
         <w:bottom w:val="single" w:sz="12" w:space="0" w:color="000000"/>
         <w:right w:val="single" w:sz="12" w:space="0" w:color="000000"/>
       </w:tblBorders>
-      <w:tblCellMar>
-        <w:top w:w="0" w:type="dxa"/>
-        <w:left w:w="108" w:type="dxa"/>
-        <w:bottom w:w="0" w:type="dxa"/>
-        <w:right w:w="108" w:type="dxa"/>
-      </w:tblCellMar>
     </w:tblPr>
     <w:tcPr>
       <w:shd w:val="solid" w:color="C0C0C0" w:fill="FFFFFF"/>
@@ -9270,17 +9198,10 @@
     <w:basedOn w:val="Tablanormal"/>
     <w:rsid w:val="002D5C8B"/>
     <w:tblPr>
-      <w:tblInd w:w="0" w:type="dxa"/>
       <w:tblBorders>
         <w:top w:val="single" w:sz="12" w:space="0" w:color="000000"/>
         <w:bottom w:val="single" w:sz="12" w:space="0" w:color="000000"/>
       </w:tblBorders>
-      <w:tblCellMar>
-        <w:top w:w="0" w:type="dxa"/>
-        <w:left w:w="108" w:type="dxa"/>
-        <w:bottom w:w="0" w:type="dxa"/>
-        <w:right w:w="108" w:type="dxa"/>
-      </w:tblCellMar>
     </w:tblPr>
     <w:tcPr>
       <w:shd w:val="clear" w:color="auto" w:fill="auto"/>
@@ -9364,19 +9285,12 @@
     <w:basedOn w:val="Tablanormal"/>
     <w:rsid w:val="002D5C8B"/>
     <w:tblPr>
-      <w:tblInd w:w="0" w:type="dxa"/>
       <w:tblBorders>
         <w:top w:val="single" w:sz="12" w:space="0" w:color="000000"/>
         <w:left w:val="single" w:sz="12" w:space="0" w:color="000000"/>
         <w:bottom w:val="single" w:sz="12" w:space="0" w:color="000000"/>
         <w:right w:val="single" w:sz="12" w:space="0" w:color="000000"/>
       </w:tblBorders>
-      <w:tblCellMar>
-        <w:top w:w="0" w:type="dxa"/>
-        <w:left w:w="108" w:type="dxa"/>
-        <w:bottom w:w="0" w:type="dxa"/>
-        <w:right w:w="108" w:type="dxa"/>
-      </w:tblCellMar>
     </w:tblPr>
     <w:tcPr>
       <w:shd w:val="clear" w:color="auto" w:fill="auto"/>

--- a/EjemploTipoPrueba1.docx
+++ b/EjemploTipoPrueba1.docx
@@ -4,451 +4,6 @@
   <w:body>
     <w:p>
       <w:pPr>
-        <w:autoSpaceDE w:val="0"/>
-        <w:autoSpaceDN w:val="0"/>
-        <w:adjustRightInd w:val="0"/>
-        <w:spacing w:after="160" w:line="259" w:lineRule="auto"/>
-        <w:jc w:val="center"/>
-        <w:rPr>
-          <w:rFonts w:ascii="Calibri" w:eastAsia="Calibri" w:hAnsi="Calibri" w:cs="Calibri"/>
-          <w:b/>
-          <w:bCs/>
-          <w:sz w:val="22"/>
-          <w:szCs w:val="22"/>
-          <w:lang w:val="es-CL" w:eastAsia="en-US"/>
-        </w:rPr>
-      </w:pPr>
-    </w:p>
-    <w:tbl>
-      <w:tblPr>
-        <w:tblW w:w="0" w:type="auto"/>
-        <w:tblBorders>
-          <w:top w:val="single" w:sz="4" w:space="0" w:color="auto"/>
-          <w:left w:val="single" w:sz="4" w:space="0" w:color="auto"/>
-          <w:bottom w:val="single" w:sz="4" w:space="0" w:color="auto"/>
-          <w:right w:val="single" w:sz="4" w:space="0" w:color="auto"/>
-          <w:insideH w:val="single" w:sz="4" w:space="0" w:color="auto"/>
-          <w:insideV w:val="single" w:sz="4" w:space="0" w:color="auto"/>
-        </w:tblBorders>
-        <w:tblLook w:val="04A0" w:firstRow="1" w:lastRow="0" w:firstColumn="1" w:lastColumn="0" w:noHBand="0" w:noVBand="1"/>
-      </w:tblPr>
-      <w:tblGrid>
-        <w:gridCol w:w="2946"/>
-        <w:gridCol w:w="2944"/>
-        <w:gridCol w:w="2938"/>
-      </w:tblGrid>
-      <w:tr>
-        <w:tc>
-          <w:tcPr>
-            <w:tcW w:w="2946" w:type="dxa"/>
-          </w:tcPr>
-          <w:p>
-            <w:pPr>
-              <w:spacing w:after="160" w:line="259" w:lineRule="auto"/>
-              <w:rPr>
-                <w:rFonts w:ascii="Calibri" w:eastAsia="Calibri" w:hAnsi="Calibri" w:cs="Calibri"/>
-                <w:b/>
-                <w:bCs/>
-                <w:sz w:val="18"/>
-                <w:szCs w:val="22"/>
-                <w:lang w:val="es-CL" w:eastAsia="en-US"/>
-              </w:rPr>
-            </w:pPr>
-            <w:r>
-              <w:rPr>
-                <w:rFonts w:ascii="Calibri" w:eastAsia="Calibri" w:hAnsi="Calibri" w:cs="Calibri"/>
-                <w:b/>
-                <w:bCs/>
-                <w:sz w:val="22"/>
-                <w:szCs w:val="22"/>
-                <w:lang w:val="es-CL" w:eastAsia="en-US"/>
-              </w:rPr>
-              <w:t xml:space="preserve"> </w:t>
-            </w:r>
-            <w:r>
-              <w:rPr>
-                <w:rFonts w:ascii="Calibri" w:eastAsia="Calibri" w:hAnsi="Calibri" w:cs="Calibri"/>
-                <w:b/>
-                <w:bCs/>
-                <w:sz w:val="18"/>
-                <w:szCs w:val="22"/>
-                <w:lang w:val="es-CL" w:eastAsia="en-US"/>
-              </w:rPr>
-              <w:t>PUNTAJE MÁXIMO</w:t>
-            </w:r>
-          </w:p>
-        </w:tc>
-        <w:tc>
-          <w:tcPr>
-            <w:tcW w:w="2944" w:type="dxa"/>
-          </w:tcPr>
-          <w:p>
-            <w:pPr>
-              <w:spacing w:after="160" w:line="259" w:lineRule="auto"/>
-              <w:rPr>
-                <w:rFonts w:ascii="Calibri" w:eastAsia="Calibri" w:hAnsi="Calibri" w:cs="Calibri"/>
-                <w:b/>
-                <w:bCs/>
-                <w:sz w:val="18"/>
-                <w:szCs w:val="22"/>
-                <w:lang w:val="es-CL" w:eastAsia="en-US"/>
-              </w:rPr>
-            </w:pPr>
-            <w:r>
-              <w:rPr>
-                <w:rFonts w:ascii="Calibri" w:eastAsia="Calibri" w:hAnsi="Calibri" w:cs="Calibri"/>
-                <w:b/>
-                <w:bCs/>
-                <w:sz w:val="18"/>
-                <w:szCs w:val="22"/>
-                <w:lang w:val="es-CL" w:eastAsia="en-US"/>
-              </w:rPr>
-              <w:t>27 puntos</w:t>
-            </w:r>
-            <w:r>
-              <w:rPr>
-                <w:rFonts w:ascii="Calibri" w:eastAsia="Calibri" w:hAnsi="Calibri" w:cs="Calibri"/>
-                <w:b/>
-                <w:bCs/>
-                <w:sz w:val="18"/>
-                <w:szCs w:val="22"/>
-                <w:lang w:val="es-CL" w:eastAsia="en-US"/>
-              </w:rPr>
-              <w:tab/>
-            </w:r>
-          </w:p>
-        </w:tc>
-        <w:tc>
-          <w:tcPr>
-            <w:tcW w:w="2938" w:type="dxa"/>
-            <w:vMerge w:val="restart"/>
-          </w:tcPr>
-          <w:p>
-            <w:pPr>
-              <w:spacing w:after="160" w:line="259" w:lineRule="auto"/>
-              <w:rPr>
-                <w:rFonts w:ascii="Calibri" w:eastAsia="Calibri" w:hAnsi="Calibri" w:cs="Calibri"/>
-                <w:b/>
-                <w:bCs/>
-                <w:sz w:val="18"/>
-                <w:szCs w:val="22"/>
-                <w:lang w:val="es-CL" w:eastAsia="en-US"/>
-              </w:rPr>
-            </w:pPr>
-            <w:r>
-              <w:rPr>
-                <w:rFonts w:ascii="Calibri" w:eastAsia="Calibri" w:hAnsi="Calibri" w:cs="Calibri"/>
-                <w:b/>
-                <w:bCs/>
-                <w:sz w:val="18"/>
-                <w:szCs w:val="22"/>
-                <w:lang w:val="es-CL" w:eastAsia="en-US"/>
-              </w:rPr>
-              <w:t>NOTA</w:t>
-            </w:r>
-          </w:p>
-        </w:tc>
-      </w:tr>
-      <w:tr>
-        <w:tc>
-          <w:tcPr>
-            <w:tcW w:w="2946" w:type="dxa"/>
-          </w:tcPr>
-          <w:p>
-            <w:pPr>
-              <w:spacing w:after="160" w:line="259" w:lineRule="auto"/>
-              <w:rPr>
-                <w:rFonts w:ascii="Calibri" w:eastAsia="Calibri" w:hAnsi="Calibri" w:cs="Calibri"/>
-                <w:b/>
-                <w:bCs/>
-                <w:sz w:val="18"/>
-                <w:szCs w:val="22"/>
-                <w:lang w:val="es-CL" w:eastAsia="en-US"/>
-              </w:rPr>
-            </w:pPr>
-            <w:r>
-              <w:rPr>
-                <w:rFonts w:ascii="Calibri" w:eastAsia="Calibri" w:hAnsi="Calibri" w:cs="Calibri"/>
-                <w:b/>
-                <w:bCs/>
-                <w:sz w:val="18"/>
-                <w:szCs w:val="22"/>
-                <w:lang w:val="es-CL" w:eastAsia="en-US"/>
-              </w:rPr>
-              <w:t>PUNTAJE OBTENIDO</w:t>
-            </w:r>
-          </w:p>
-        </w:tc>
-        <w:tc>
-          <w:tcPr>
-            <w:tcW w:w="2944" w:type="dxa"/>
-          </w:tcPr>
-          <w:p>
-            <w:pPr>
-              <w:spacing w:after="160" w:line="259" w:lineRule="auto"/>
-              <w:rPr>
-                <w:rFonts w:ascii="Calibri" w:eastAsia="Calibri" w:hAnsi="Calibri" w:cs="Calibri"/>
-                <w:b/>
-                <w:bCs/>
-                <w:sz w:val="18"/>
-                <w:szCs w:val="22"/>
-                <w:lang w:val="es-CL" w:eastAsia="en-US"/>
-              </w:rPr>
-            </w:pPr>
-          </w:p>
-        </w:tc>
-        <w:tc>
-          <w:tcPr>
-            <w:tcW w:w="2938" w:type="dxa"/>
-            <w:vMerge/>
-          </w:tcPr>
-          <w:p>
-            <w:pPr>
-              <w:spacing w:after="160" w:line="259" w:lineRule="auto"/>
-              <w:rPr>
-                <w:rFonts w:ascii="Calibri" w:eastAsia="Calibri" w:hAnsi="Calibri" w:cs="Calibri"/>
-                <w:b/>
-                <w:bCs/>
-                <w:sz w:val="18"/>
-                <w:szCs w:val="22"/>
-                <w:lang w:val="es-CL" w:eastAsia="en-US"/>
-              </w:rPr>
-            </w:pPr>
-          </w:p>
-        </w:tc>
-      </w:tr>
-      <w:tr>
-        <w:tc>
-          <w:tcPr>
-            <w:tcW w:w="2946" w:type="dxa"/>
-          </w:tcPr>
-          <w:p>
-            <w:pPr>
-              <w:spacing w:after="160" w:line="259" w:lineRule="auto"/>
-              <w:rPr>
-                <w:rFonts w:ascii="Calibri" w:eastAsia="Calibri" w:hAnsi="Calibri" w:cs="Calibri"/>
-                <w:b/>
-                <w:bCs/>
-                <w:sz w:val="18"/>
-                <w:szCs w:val="22"/>
-                <w:lang w:val="es-CL" w:eastAsia="en-US"/>
-              </w:rPr>
-            </w:pPr>
-            <w:r>
-              <w:rPr>
-                <w:rFonts w:ascii="Calibri" w:eastAsia="Calibri" w:hAnsi="Calibri" w:cs="Calibri"/>
-                <w:b/>
-                <w:bCs/>
-                <w:sz w:val="18"/>
-                <w:szCs w:val="22"/>
-                <w:lang w:val="es-CL" w:eastAsia="en-US"/>
-              </w:rPr>
-              <w:t>FECHA</w:t>
-            </w:r>
-          </w:p>
-        </w:tc>
-        <w:tc>
-          <w:tcPr>
-            <w:tcW w:w="2944" w:type="dxa"/>
-          </w:tcPr>
-          <w:p>
-            <w:pPr>
-              <w:spacing w:after="160" w:line="259" w:lineRule="auto"/>
-              <w:rPr>
-                <w:rFonts w:ascii="Calibri" w:eastAsia="Calibri" w:hAnsi="Calibri" w:cs="Calibri"/>
-                <w:b/>
-                <w:bCs/>
-                <w:sz w:val="18"/>
-                <w:szCs w:val="22"/>
-                <w:lang w:val="es-CL" w:eastAsia="en-US"/>
-              </w:rPr>
-            </w:pPr>
-          </w:p>
-        </w:tc>
-        <w:tc>
-          <w:tcPr>
-            <w:tcW w:w="2938" w:type="dxa"/>
-            <w:vMerge/>
-          </w:tcPr>
-          <w:p>
-            <w:pPr>
-              <w:spacing w:after="160" w:line="259" w:lineRule="auto"/>
-              <w:rPr>
-                <w:rFonts w:ascii="Calibri" w:eastAsia="Calibri" w:hAnsi="Calibri" w:cs="Calibri"/>
-                <w:b/>
-                <w:bCs/>
-                <w:sz w:val="18"/>
-                <w:szCs w:val="22"/>
-                <w:lang w:val="es-CL" w:eastAsia="en-US"/>
-              </w:rPr>
-            </w:pPr>
-          </w:p>
-        </w:tc>
-      </w:tr>
-      <w:tr>
-        <w:tc>
-          <w:tcPr>
-            <w:tcW w:w="2946" w:type="dxa"/>
-          </w:tcPr>
-          <w:p>
-            <w:pPr>
-              <w:spacing w:after="160" w:line="259" w:lineRule="auto"/>
-              <w:rPr>
-                <w:rFonts w:ascii="Calibri" w:eastAsia="Calibri" w:hAnsi="Calibri" w:cs="Calibri"/>
-                <w:b/>
-                <w:bCs/>
-                <w:sz w:val="18"/>
-                <w:szCs w:val="22"/>
-                <w:lang w:val="es-CL" w:eastAsia="en-US"/>
-              </w:rPr>
-            </w:pPr>
-            <w:r>
-              <w:rPr>
-                <w:rFonts w:ascii="Calibri" w:eastAsia="Calibri" w:hAnsi="Calibri" w:cs="Calibri"/>
-                <w:b/>
-                <w:bCs/>
-                <w:sz w:val="18"/>
-                <w:szCs w:val="22"/>
-                <w:lang w:val="es-CL" w:eastAsia="en-US"/>
-              </w:rPr>
-              <w:t>DURACIÓN</w:t>
-            </w:r>
-          </w:p>
-        </w:tc>
-        <w:tc>
-          <w:tcPr>
-            <w:tcW w:w="2944" w:type="dxa"/>
-          </w:tcPr>
-          <w:p>
-            <w:pPr>
-              <w:spacing w:after="160" w:line="259" w:lineRule="auto"/>
-              <w:rPr>
-                <w:rFonts w:ascii="Calibri" w:eastAsia="Calibri" w:hAnsi="Calibri" w:cs="Calibri"/>
-                <w:b/>
-                <w:bCs/>
-                <w:sz w:val="18"/>
-                <w:szCs w:val="22"/>
-                <w:lang w:val="es-CL" w:eastAsia="en-US"/>
-              </w:rPr>
-            </w:pPr>
-            <w:r>
-              <w:rPr>
-                <w:rFonts w:ascii="Calibri" w:eastAsia="Calibri" w:hAnsi="Calibri" w:cs="Calibri"/>
-                <w:b/>
-                <w:bCs/>
-                <w:sz w:val="18"/>
-                <w:szCs w:val="22"/>
-                <w:lang w:val="es-CL" w:eastAsia="en-US"/>
-              </w:rPr>
-              <w:t>120 minutos</w:t>
-            </w:r>
-          </w:p>
-        </w:tc>
-        <w:tc>
-          <w:tcPr>
-            <w:tcW w:w="2938" w:type="dxa"/>
-            <w:vMerge/>
-          </w:tcPr>
-          <w:p>
-            <w:pPr>
-              <w:spacing w:after="160" w:line="259" w:lineRule="auto"/>
-              <w:rPr>
-                <w:rFonts w:ascii="Calibri" w:eastAsia="Calibri" w:hAnsi="Calibri" w:cs="Calibri"/>
-                <w:b/>
-                <w:bCs/>
-                <w:sz w:val="18"/>
-                <w:szCs w:val="22"/>
-                <w:lang w:val="es-CL" w:eastAsia="en-US"/>
-              </w:rPr>
-            </w:pPr>
-          </w:p>
-        </w:tc>
-      </w:tr>
-    </w:tbl>
-    <w:p>
-      <w:pPr>
-        <w:spacing w:after="160" w:line="259" w:lineRule="auto"/>
-        <w:rPr>
-          <w:rFonts w:ascii="Calibri" w:eastAsia="Calibri" w:hAnsi="Calibri" w:cs="Calibri"/>
-          <w:b/>
-          <w:bCs/>
-          <w:sz w:val="20"/>
-          <w:szCs w:val="20"/>
-          <w:lang w:val="es-CL" w:eastAsia="en-US"/>
-        </w:rPr>
-      </w:pPr>
-    </w:p>
-    <w:p>
-      <w:pPr>
-        <w:autoSpaceDE w:val="0"/>
-        <w:autoSpaceDN w:val="0"/>
-        <w:adjustRightInd w:val="0"/>
-        <w:spacing w:after="160" w:line="259" w:lineRule="auto"/>
-        <w:rPr>
-          <w:rFonts w:ascii="Calibri" w:eastAsia="Calibri" w:hAnsi="Calibri" w:cs="Calibri"/>
-          <w:b/>
-          <w:bCs/>
-          <w:sz w:val="22"/>
-          <w:szCs w:val="22"/>
-          <w:lang w:val="es-CL" w:eastAsia="en-US"/>
-        </w:rPr>
-      </w:pPr>
-      <w:r>
-        <w:rPr>
-          <w:rFonts w:ascii="Calibri" w:eastAsia="Calibri" w:hAnsi="Calibri" w:cs="Calibri"/>
-          <w:b/>
-          <w:bCs/>
-          <w:sz w:val="22"/>
-          <w:szCs w:val="22"/>
-          <w:lang w:val="es-CL" w:eastAsia="en-US"/>
-        </w:rPr>
-        <w:t>INDICACIONES GENERALES</w:t>
-      </w:r>
-    </w:p>
-    <w:p>
-      <w:pPr>
-        <w:spacing w:before="120" w:after="160"/>
-        <w:jc w:val="both"/>
-        <w:rPr>
-          <w:rFonts w:ascii="Calibri" w:eastAsia="Calibri" w:hAnsi="Calibri"/>
-          <w:sz w:val="22"/>
-          <w:szCs w:val="22"/>
-          <w:lang w:val="es-CL" w:eastAsia="en-US"/>
-        </w:rPr>
-      </w:pPr>
-      <w:r>
-        <w:rPr>
-          <w:rFonts w:ascii="Calibri" w:eastAsia="Calibri" w:hAnsi="Calibri"/>
-          <w:sz w:val="22"/>
-          <w:szCs w:val="22"/>
-          <w:lang w:val="es-CL" w:eastAsia="en-US"/>
-        </w:rPr>
-        <w:t>La nota 4,0 se obtiene logrando un 60% del puntaje total.</w:t>
-      </w:r>
-    </w:p>
-    <w:p>
-      <w:pPr>
-        <w:spacing w:before="120" w:after="160"/>
-        <w:jc w:val="both"/>
-        <w:rPr>
-          <w:rFonts w:ascii="Calibri" w:eastAsia="Calibri" w:hAnsi="Calibri"/>
-          <w:sz w:val="22"/>
-          <w:szCs w:val="22"/>
-          <w:lang w:val="es-CL" w:eastAsia="en-US"/>
-        </w:rPr>
-      </w:pPr>
-      <w:r>
-        <w:rPr>
-          <w:rFonts w:ascii="Calibri" w:eastAsia="Calibri" w:hAnsi="Calibri"/>
-          <w:sz w:val="22"/>
-          <w:szCs w:val="22"/>
-          <w:lang w:val="es-CL" w:eastAsia="en-US"/>
-        </w:rPr>
-        <w:t>Cuando termine la evaluación, comprima la carpeta donde ha dejado los trabajos de la prueba y siga las instrucciones del docente.</w:t>
-      </w:r>
-    </w:p>
-    <w:p>
-      <w:pPr>
         <w:spacing w:before="120" w:after="160"/>
         <w:jc w:val="center"/>
         <w:rPr>
@@ -628,11 +183,33 @@
           <w:szCs w:val="22"/>
           <w:lang w:val="es-CL" w:eastAsia="en-US"/>
         </w:rPr>
-        <w:t xml:space="preserve">Determine 5 atributos para el cliente y 5 atributos para el </w:t>
+        <w:t xml:space="preserve">Determine 5 atributos para el </w:t>
       </w:r>
       <w:r>
         <w:rPr>
           <w:rFonts w:ascii="Calibri" w:eastAsia="Calibri" w:hAnsi="Calibri"/>
+          <w:b/>
+          <w:bCs/>
+          <w:sz w:val="22"/>
+          <w:szCs w:val="22"/>
+          <w:lang w:val="es-CL" w:eastAsia="en-US"/>
+        </w:rPr>
+        <w:t>cliente</w:t>
+      </w:r>
+      <w:r>
+        <w:rPr>
+          <w:rFonts w:ascii="Calibri" w:eastAsia="Calibri" w:hAnsi="Calibri"/>
+          <w:sz w:val="22"/>
+          <w:szCs w:val="22"/>
+          <w:lang w:val="es-CL" w:eastAsia="en-US"/>
+        </w:rPr>
+        <w:t xml:space="preserve"> y 5 atributos para el </w:t>
+      </w:r>
+      <w:r>
+        <w:rPr>
+          <w:rFonts w:ascii="Calibri" w:eastAsia="Calibri" w:hAnsi="Calibri"/>
+          <w:b/>
+          <w:bCs/>
           <w:sz w:val="22"/>
           <w:szCs w:val="22"/>
           <w:lang w:val="es-CL" w:eastAsia="en-US"/>
@@ -2035,7 +1612,6 @@
                 <w:sz w:val="20"/>
                 <w:szCs w:val="20"/>
               </w:rPr>
-              <w:lastRenderedPageBreak/>
               <w:t>Aspectos a Evaluar</w:t>
             </w:r>
           </w:p>
@@ -2706,6 +2282,7 @@
                 <w:sz w:val="20"/>
                 <w:szCs w:val="20"/>
               </w:rPr>
+              <w:lastRenderedPageBreak/>
               <w:t>Definir las reglas de negocio</w:t>
             </w:r>
           </w:p>
@@ -4215,7 +3792,6 @@
                 <w:sz w:val="20"/>
                 <w:szCs w:val="20"/>
               </w:rPr>
-              <w:lastRenderedPageBreak/>
               <w:t>Puntaje: 2</w:t>
             </w:r>
             <w:r>
@@ -4375,6 +3951,7 @@
           <w:noProof/>
           <w:lang w:val="es-CL" w:eastAsia="es-CL"/>
         </w:rPr>
+        <w:lastRenderedPageBreak/>
         <w:drawing>
           <wp:inline distT="0" distB="0" distL="0" distR="0" wp14:anchorId="4B94A7F2" wp14:editId="20FBBBA5">
             <wp:extent cx="3042537" cy="1922400"/>
